--- a/резюме.docx
+++ b/резюме.docx
@@ -4,224 +4,538 @@
   <w:body>
     <w:p>
       <w:r>
+        <w:t>Меня зовут Александр.</w:t>
+      </w:r>
+    </w:p>
+    <w:p/>
+    <w:p>
+      <w:r>
+        <w:t>Мои контактные данные:</w:t>
+      </w:r>
+    </w:p>
+    <w:p>
+      <w:r>
         <w:t xml:space="preserve">Телефон: тел. </w:t>
       </w:r>
       <w:r>
-        <w:t>+7-978-709-36-62</w:t>
+        <w:t xml:space="preserve">+7-978-709-36-62 </w:t>
+      </w:r>
+    </w:p>
+    <w:p>
+      <w:pPr>
+        <w:rPr>
+          <w:rStyle w:val="header-user-name"/>
+        </w:rPr>
+      </w:pPr>
+      <w:r>
+        <w:rPr>
+          <w:lang w:val="en-US"/>
+        </w:rPr>
+        <w:t>E</w:t>
+      </w:r>
+      <w:r>
+        <w:t>-</w:t>
+      </w:r>
+      <w:r>
+        <w:rPr>
+          <w:lang w:val="en-US"/>
+        </w:rPr>
+        <w:t>mail</w:t>
+      </w:r>
+      <w:r>
+        <w:t xml:space="preserve">: </w:t>
+      </w:r>
+      <w:hyperlink r:id="rId6" w:history="1">
+        <w:r>
+          <w:rPr>
+            <w:rStyle w:val="a3"/>
+            <w:lang w:val="en-US"/>
+          </w:rPr>
+          <w:t>lisyanscky</w:t>
+        </w:r>
+        <w:r>
+          <w:rPr>
+            <w:rStyle w:val="a3"/>
+          </w:rPr>
+          <w:t>.</w:t>
+        </w:r>
+        <w:r>
+          <w:rPr>
+            <w:rStyle w:val="a3"/>
+            <w:lang w:val="en-US"/>
+          </w:rPr>
+          <w:t>sasha</w:t>
+        </w:r>
+        <w:r>
+          <w:rPr>
+            <w:rStyle w:val="a3"/>
+          </w:rPr>
+          <w:t>2567@</w:t>
+        </w:r>
+        <w:r>
+          <w:rPr>
+            <w:rStyle w:val="a3"/>
+            <w:lang w:val="en-US"/>
+          </w:rPr>
+          <w:t>yandex</w:t>
+        </w:r>
+        <w:r>
+          <w:rPr>
+            <w:rStyle w:val="a3"/>
+          </w:rPr>
+          <w:t>.</w:t>
+        </w:r>
+        <w:proofErr w:type="spellStart"/>
+        <w:r>
+          <w:rPr>
+            <w:rStyle w:val="a3"/>
+            <w:lang w:val="en-US"/>
+          </w:rPr>
+          <w:t>ru</w:t>
+        </w:r>
+        <w:proofErr w:type="spellEnd"/>
+      </w:hyperlink>
+    </w:p>
+    <w:p>
+      <w:r>
+        <w:rPr>
+          <w:rStyle w:val="header-user-name"/>
+          <w:lang w:val="en-US"/>
+        </w:rPr>
+        <w:t>Skype</w:t>
+      </w:r>
+      <w:r>
+        <w:rPr>
+          <w:rStyle w:val="header-user-name"/>
+        </w:rPr>
+        <w:t xml:space="preserve">: </w:t>
+      </w:r>
+      <w:proofErr w:type="spellStart"/>
+      <w:r>
+        <w:rPr>
+          <w:rStyle w:val="header-user-name"/>
+          <w:lang w:val="en-US"/>
+        </w:rPr>
+        <w:t>sasha</w:t>
+      </w:r>
+      <w:proofErr w:type="spellEnd"/>
+      <w:r>
+        <w:rPr>
+          <w:rStyle w:val="header-user-name"/>
+        </w:rPr>
+        <w:t>25678</w:t>
+      </w:r>
+    </w:p>
+    <w:p/>
+    <w:p>
+      <w:r>
+        <w:t xml:space="preserve">Я являюсь студентом в университете. Опыт работы в сфере </w:t>
+      </w:r>
+      <w:r>
+        <w:rPr>
+          <w:lang w:val="en-US"/>
+        </w:rPr>
+        <w:t>web</w:t>
       </w:r>
       <w:r>
         <w:t xml:space="preserve"> </w:t>
       </w:r>
-    </w:p>
-    <w:p>
-      <w:r>
-        <w:rPr>
-          <w:lang w:val="en-US"/>
-        </w:rPr>
-        <w:t>E</w:t>
-      </w:r>
-      <w:r>
-        <w:t>-</w:t>
-      </w:r>
-      <w:r>
-        <w:rPr>
-          <w:lang w:val="en-US"/>
-        </w:rPr>
-        <w:t>mail</w:t>
-      </w:r>
-      <w:r>
-        <w:t xml:space="preserve">: </w:t>
-      </w:r>
-      <w:r>
-        <w:rPr>
-          <w:rStyle w:val="header-user-name"/>
-          <w:lang w:val="en-US"/>
-        </w:rPr>
-        <w:t>lisyanscky</w:t>
-      </w:r>
-      <w:r>
-        <w:rPr>
-          <w:rStyle w:val="header-user-name"/>
-        </w:rPr>
+      <w:r>
+        <w:t xml:space="preserve">разработки – около 1,5 лет. </w:t>
+      </w:r>
+      <w:r>
+        <w:t>Занимался различными  по сложности проектами, поддерживал и дорабатывал существующие, совместно с командой разработчиков создавал новые проекты.</w:t>
+      </w:r>
+    </w:p>
+    <w:p/>
+    <w:p>
+      <w:r>
+        <w:t xml:space="preserve">Предыдущее место работы – </w:t>
+      </w:r>
+      <w:r>
+        <w:t>компания по</w:t>
+      </w:r>
+      <w:r>
+        <w:t xml:space="preserve"> разработк</w:t>
+      </w:r>
+      <w:r>
+        <w:t>е и поддержке</w:t>
+      </w:r>
+      <w:r>
+        <w:t xml:space="preserve"> сайтов 3</w:t>
+      </w:r>
+      <w:proofErr w:type="spellStart"/>
+      <w:r>
+        <w:rPr>
+          <w:lang w:val="en-US"/>
+        </w:rPr>
+        <w:t>atDev</w:t>
+      </w:r>
+      <w:proofErr w:type="spellEnd"/>
+      <w:r>
+        <w:t xml:space="preserve"> в должности </w:t>
+      </w:r>
+      <w:r>
+        <w:rPr>
+          <w:lang w:val="en-US"/>
+        </w:rPr>
+        <w:t>full</w:t>
+      </w:r>
+      <w:r>
+        <w:t xml:space="preserve"> </w:t>
+      </w:r>
+      <w:r>
+        <w:rPr>
+          <w:lang w:val="en-US"/>
+        </w:rPr>
+        <w:t>stack</w:t>
+      </w:r>
+      <w:r>
+        <w:t xml:space="preserve"> </w:t>
+      </w:r>
+      <w:proofErr w:type="spellStart"/>
+      <w:r>
+        <w:rPr>
+          <w:lang w:val="en-US"/>
+        </w:rPr>
+        <w:t>php</w:t>
+      </w:r>
+      <w:proofErr w:type="spellEnd"/>
+      <w:r>
+        <w:t xml:space="preserve"> </w:t>
+      </w:r>
+      <w:r>
+        <w:rPr>
+          <w:lang w:val="en-US"/>
+        </w:rPr>
+        <w:t>developer</w:t>
+      </w:r>
+      <w:r>
+        <w:t>; продолжительность работы – 5 месяца</w:t>
+      </w:r>
+      <w:r>
         <w:t>.</w:t>
       </w:r>
-      <w:r>
-        <w:rPr>
-          <w:rStyle w:val="header-user-name"/>
-          <w:lang w:val="en-US"/>
-        </w:rPr>
-        <w:t>sasha</w:t>
-      </w:r>
-      <w:r>
-        <w:rPr>
-          <w:rStyle w:val="header-user-name"/>
-        </w:rPr>
-        <w:t>2567@</w:t>
-      </w:r>
-      <w:r>
-        <w:rPr>
-          <w:rStyle w:val="header-user-name"/>
-          <w:lang w:val="en-US"/>
-        </w:rPr>
-        <w:t>yandex</w:t>
-      </w:r>
-      <w:r>
-        <w:rPr>
-          <w:rStyle w:val="header-user-name"/>
-        </w:rPr>
-        <w:t>.</w:t>
-      </w:r>
-      <w:r>
-        <w:rPr>
-          <w:rStyle w:val="header-user-name"/>
-          <w:lang w:val="en-US"/>
-        </w:rPr>
-        <w:t>ru</w:t>
-      </w:r>
     </w:p>
     <w:p/>
     <w:p>
       <w:r>
-        <w:t xml:space="preserve">Здравствуйте </w:t>
-      </w:r>
-      <w:r>
-        <w:t>Эдуард</w:t>
-      </w:r>
-      <w:r>
-        <w:t>. Меня зовут Александр. Я студент 4 курса компьютерной специальности</w:t>
-      </w:r>
-      <w:r>
-        <w:t xml:space="preserve"> СевГУ</w:t>
+        <w:t>Из профессиональных навыков знаю:</w:t>
+      </w:r>
+    </w:p>
+    <w:p>
+      <w:pPr>
+        <w:pStyle w:val="a4"/>
+        <w:numPr>
+          <w:ilvl w:val="0"/>
+          <w:numId w:val="1"/>
+        </w:numPr>
+      </w:pPr>
+      <w:r>
+        <w:rPr>
+          <w:lang w:val="en-US"/>
+        </w:rPr>
+        <w:t>JS</w:t>
+      </w:r>
+      <w:r>
+        <w:t xml:space="preserve">, </w:t>
+      </w:r>
+      <w:proofErr w:type="spellStart"/>
+      <w:r>
+        <w:rPr>
+          <w:lang w:val="en-US"/>
+        </w:rPr>
+        <w:t>JQuery</w:t>
+      </w:r>
+      <w:proofErr w:type="spellEnd"/>
+      <w:r>
+        <w:t>;</w:t>
+      </w:r>
+    </w:p>
+    <w:p>
+      <w:pPr>
+        <w:pStyle w:val="a4"/>
+        <w:numPr>
+          <w:ilvl w:val="0"/>
+          <w:numId w:val="1"/>
+        </w:numPr>
+      </w:pPr>
+      <w:r>
+        <w:rPr>
+          <w:lang w:val="en-US"/>
+        </w:rPr>
+        <w:t>AJAX</w:t>
+      </w:r>
+      <w:r>
+        <w:t>;</w:t>
+      </w:r>
+    </w:p>
+    <w:p>
+      <w:pPr>
+        <w:pStyle w:val="a4"/>
+        <w:numPr>
+          <w:ilvl w:val="0"/>
+          <w:numId w:val="1"/>
+        </w:numPr>
+      </w:pPr>
+      <w:r>
+        <w:rPr>
+          <w:lang w:val="en-US"/>
+        </w:rPr>
+        <w:t>HTML</w:t>
+      </w:r>
+      <w:r>
+        <w:t>5</w:t>
+      </w:r>
+      <w:r>
+        <w:t xml:space="preserve">, </w:t>
+      </w:r>
+      <w:r>
+        <w:rPr>
+          <w:lang w:val="en-US"/>
+        </w:rPr>
+        <w:t>XHTML</w:t>
+      </w:r>
+      <w:r>
+        <w:t xml:space="preserve">, </w:t>
+      </w:r>
+      <w:r>
+        <w:rPr>
+          <w:lang w:val="en-US"/>
+        </w:rPr>
+        <w:t>CSS</w:t>
+      </w:r>
+      <w:r>
+        <w:t>;</w:t>
+      </w:r>
+    </w:p>
+    <w:p>
+      <w:pPr>
+        <w:pStyle w:val="a4"/>
+        <w:numPr>
+          <w:ilvl w:val="0"/>
+          <w:numId w:val="1"/>
+        </w:numPr>
+      </w:pPr>
+      <w:r>
+        <w:rPr>
+          <w:lang w:val="en-US"/>
+        </w:rPr>
+        <w:t>MVC</w:t>
+      </w:r>
+      <w:r>
+        <w:t xml:space="preserve"> </w:t>
+      </w:r>
+      <w:r>
+        <w:t>подход к строению сайтов</w:t>
+      </w:r>
+      <w:r>
+        <w:t>;</w:t>
+      </w:r>
+    </w:p>
+    <w:p>
+      <w:pPr>
+        <w:pStyle w:val="a4"/>
+        <w:numPr>
+          <w:ilvl w:val="0"/>
+          <w:numId w:val="1"/>
+        </w:numPr>
+      </w:pPr>
+      <w:r>
+        <w:rPr>
+          <w:lang w:val="en-US"/>
+        </w:rPr>
+        <w:t>PHP</w:t>
+      </w:r>
+      <w:r>
+        <w:t xml:space="preserve">, </w:t>
+      </w:r>
+      <w:r>
+        <w:rPr>
+          <w:lang w:val="en-US"/>
+        </w:rPr>
+        <w:t>PHP</w:t>
+      </w:r>
+      <w:r>
+        <w:t xml:space="preserve"> </w:t>
+      </w:r>
+      <w:proofErr w:type="spellStart"/>
+      <w:r>
+        <w:t>фреймворки</w:t>
+      </w:r>
+      <w:proofErr w:type="spellEnd"/>
+      <w:r>
+        <w:t xml:space="preserve"> (</w:t>
+      </w:r>
+      <w:proofErr w:type="spellStart"/>
+      <w:r>
+        <w:rPr>
+          <w:lang w:val="en-US"/>
+        </w:rPr>
+        <w:t>Yii</w:t>
+      </w:r>
+      <w:proofErr w:type="spellEnd"/>
+      <w:r>
+        <w:t xml:space="preserve"> 1, 2;</w:t>
+      </w:r>
+      <w:r>
+        <w:t xml:space="preserve">  </w:t>
+      </w:r>
+      <w:proofErr w:type="spellStart"/>
+      <w:r>
+        <w:rPr>
+          <w:lang w:val="en-US"/>
+        </w:rPr>
+        <w:t>CodeIgniter</w:t>
+      </w:r>
+      <w:proofErr w:type="spellEnd"/>
+      <w:r>
+        <w:t xml:space="preserve"> 3</w:t>
+      </w:r>
+      <w:r>
+        <w:t>);</w:t>
+      </w:r>
+    </w:p>
+    <w:p>
+      <w:pPr>
+        <w:pStyle w:val="a4"/>
+        <w:numPr>
+          <w:ilvl w:val="0"/>
+          <w:numId w:val="1"/>
+        </w:numPr>
+      </w:pPr>
+      <w:r>
+        <w:rPr>
+          <w:lang w:val="en-US"/>
+        </w:rPr>
+        <w:t>MySQL, MSSQL;</w:t>
+      </w:r>
+    </w:p>
+    <w:p>
+      <w:pPr>
+        <w:pStyle w:val="a4"/>
+        <w:numPr>
+          <w:ilvl w:val="0"/>
+          <w:numId w:val="1"/>
+        </w:numPr>
+      </w:pPr>
+      <w:proofErr w:type="spellStart"/>
+      <w:r>
+        <w:rPr>
+          <w:lang w:val="en-US"/>
+        </w:rPr>
+        <w:t>Git</w:t>
+      </w:r>
+      <w:proofErr w:type="spellEnd"/>
+      <w:r>
+        <w:rPr>
+          <w:lang w:val="en-US"/>
+        </w:rPr>
+        <w:t>, Mercurial;</w:t>
+      </w:r>
+    </w:p>
+    <w:p>
+      <w:pPr>
+        <w:pStyle w:val="a4"/>
+        <w:numPr>
+          <w:ilvl w:val="0"/>
+          <w:numId w:val="1"/>
+        </w:numPr>
+      </w:pPr>
+      <w:r>
+        <w:t>ООП подход.</w:t>
+      </w:r>
+    </w:p>
+    <w:p>
+      <w:pPr>
+        <w:pStyle w:val="a4"/>
+        <w:numPr>
+          <w:ilvl w:val="0"/>
+          <w:numId w:val="1"/>
+        </w:numPr>
+      </w:pPr>
+      <w:proofErr w:type="spellStart"/>
+      <w:r>
+        <w:rPr>
+          <w:lang w:val="en-US"/>
+        </w:rPr>
+        <w:t>OpenCart</w:t>
+      </w:r>
+      <w:proofErr w:type="spellEnd"/>
+      <w:r>
+        <w:rPr>
+          <w:lang w:val="en-US"/>
+        </w:rPr>
+        <w:t xml:space="preserve">, </w:t>
+      </w:r>
+      <w:proofErr w:type="spellStart"/>
+      <w:r>
+        <w:rPr>
+          <w:lang w:val="en-US"/>
+        </w:rPr>
+        <w:t>Wordpress</w:t>
+      </w:r>
+      <w:proofErr w:type="spellEnd"/>
+      <w:r>
+        <w:rPr>
+          <w:lang w:val="en-US"/>
+        </w:rPr>
+        <w:t>, Drupal</w:t>
+      </w:r>
+    </w:p>
+    <w:p/>
+    <w:p>
+      <w:r>
+        <w:t>Мне интересна работа в команде специалистов. В работе</w:t>
+      </w:r>
+      <w:r>
+        <w:t xml:space="preserve"> я</w:t>
+      </w:r>
+      <w:r>
+        <w:t xml:space="preserve"> усерден и старателен. </w:t>
+      </w:r>
+      <w:r>
+        <w:t xml:space="preserve">Желание работать в команде с такими же молодыми специалистами огромное. Стараюсь получать опыт работы у более опытных </w:t>
+      </w:r>
+      <w:r>
+        <w:t xml:space="preserve">специалистов. </w:t>
+      </w:r>
+    </w:p>
+    <w:p/>
+    <w:p>
+      <w:r>
+        <w:t xml:space="preserve">Так как </w:t>
+      </w:r>
+      <w:r>
+        <w:t>являюсь магистром в университете то заинтересован в неполной занятости, так как еще учусь</w:t>
       </w:r>
       <w:r>
         <w:t xml:space="preserve">. </w:t>
       </w:r>
-    </w:p>
-    <w:p/>
-    <w:p>
-      <w:r>
-        <w:t xml:space="preserve">Мне интересна работа php-программиста. Неплохо знаю </w:t>
-      </w:r>
-      <w:r>
-        <w:rPr>
-          <w:lang w:val="en-US"/>
-        </w:rPr>
-        <w:t>JS</w:t>
-      </w:r>
-      <w:r>
-        <w:t xml:space="preserve">, есть опыт написания собственных скриптов. Умело владею </w:t>
-      </w:r>
-      <w:r>
-        <w:rPr>
-          <w:lang w:val="en-US"/>
-        </w:rPr>
-        <w:t>JQuery</w:t>
-      </w:r>
-      <w:r>
-        <w:t xml:space="preserve">. </w:t>
-      </w:r>
-      <w:r>
-        <w:t>Владею</w:t>
-      </w:r>
-      <w:r>
-        <w:t xml:space="preserve"> технологией</w:t>
-      </w:r>
-      <w:r>
-        <w:t xml:space="preserve"> </w:t>
-      </w:r>
-      <w:r>
-        <w:rPr>
-          <w:lang w:val="en-US"/>
-        </w:rPr>
-        <w:t>AJAX</w:t>
-      </w:r>
-      <w:r>
-        <w:t>.</w:t>
-      </w:r>
-      <w:r>
-        <w:t xml:space="preserve"> Знаю стандарты </w:t>
-      </w:r>
-      <w:r>
-        <w:rPr>
-          <w:lang w:val="en-US"/>
-        </w:rPr>
-        <w:t>HTML5</w:t>
-      </w:r>
-      <w:r>
-        <w:t xml:space="preserve"> и </w:t>
-      </w:r>
-      <w:r>
-        <w:rPr>
-          <w:lang w:val="en-US"/>
-        </w:rPr>
-        <w:t>XHTML</w:t>
-      </w:r>
-      <w:r>
-        <w:t>.</w:t>
+      <w:r>
+        <w:t>Ели это возможно, буду очень рад поработать с Вами.</w:t>
       </w:r>
       <w:bookmarkStart w:id="0" w:name="_GoBack"/>
       <w:bookmarkEnd w:id="0"/>
     </w:p>
-    <w:p>
-      <w:r>
-        <w:t xml:space="preserve">ООП в </w:t>
-      </w:r>
-      <w:r>
-        <w:rPr>
-          <w:lang w:val="en-US"/>
-        </w:rPr>
-        <w:t>PHP</w:t>
-      </w:r>
-      <w:r>
-        <w:t xml:space="preserve"> знаю неплохо, есть опыт в написании сайтов на </w:t>
-      </w:r>
-      <w:r>
-        <w:rPr>
-          <w:lang w:val="en-US"/>
-        </w:rPr>
-        <w:t>PHP</w:t>
-      </w:r>
-      <w:r>
-        <w:t xml:space="preserve">-фреймворках. Достаточно неплохо владею </w:t>
-      </w:r>
-      <w:r>
-        <w:rPr>
-          <w:lang w:val="en-US"/>
-        </w:rPr>
-        <w:t>SQL</w:t>
-      </w:r>
-      <w:r>
-        <w:t>, имею опыт написания сложных запросов (включая деление отношений).</w:t>
-      </w:r>
-    </w:p>
     <w:p/>
     <w:p>
       <w:r>
-        <w:t>Ваше предложение заинтересовало, так как я еще учусь, и стремлюсь получать практического опыта. Так же мне интересна работа в команде квалифицированных специалистов для получения опыта и возможность дальнейшего трудоустройства.</w:t>
-      </w:r>
-    </w:p>
-    <w:p/>
-    <w:p>
-      <w:r>
-        <w:t>В связи с учебой на дневном отделении прошу учесть занятость в университете. Могу предложить четырех часовой рабочий день.</w:t>
-      </w:r>
-    </w:p>
-    <w:p/>
-    <w:p>
-      <w:r>
-        <w:t>Сам ответственный, стремлюсь набраться опыта, так как в университете дают азы знаний, а на работе требуется опыт и знание конкретных технологий.</w:t>
-      </w:r>
-    </w:p>
-    <w:p/>
-    <w:p>
-      <w:r>
-        <w:t>Прошу рассмотреть мою кандидатуру. Буду старательно выполнять поставленные задачи в срок</w:t>
-      </w:r>
-      <w:r>
-        <w:t>.</w:t>
-      </w:r>
-    </w:p>
-    <w:p/>
+        <w:t>Ваше предложение заинтересовало, так как я стремлюсь получать практическ</w:t>
+      </w:r>
+      <w:r>
+        <w:t>ий</w:t>
+      </w:r>
+      <w:r>
+        <w:t xml:space="preserve"> опыт</w:t>
+      </w:r>
+      <w:r>
+        <w:t>, а так же оттачивать свое мастерство и повышать свой уровень знания</w:t>
+      </w:r>
+      <w:r>
+        <w:t>. Так же мне интересна работа в команде квалифицированных специалистов для получения опыта и возможность дальнейшего трудоустройства.</w:t>
+      </w:r>
+    </w:p>
     <w:sectPr>
       <w:pgSz w:w="11906" w:h="16838"/>
       <w:pgMar w:top="1134" w:right="850" w:bottom="1134" w:left="1701" w:header="708" w:footer="708" w:gutter="0"/>
@@ -230,6 +544,127 @@
     </w:sectPr>
   </w:body>
 </w:document>
+</file>
+
+<file path=word/numbering.xml><?xml version="1.0" encoding="utf-8"?>
+<w:numbering xmlns:wpc="http://schemas.microsoft.com/office/word/2010/wordprocessingCanvas" xmlns:mc="http://schemas.openxmlformats.org/markup-compatibility/2006" xmlns:o="urn:schemas-microsoft-com:office:office" xmlns:r="http://schemas.openxmlformats.org/officeDocument/2006/relationships" xmlns:m="http://schemas.openxmlformats.org/officeDocument/2006/math" xmlns:v="urn:schemas-microsoft-com:vml" xmlns:wp14="http://schemas.microsoft.com/office/word/2010/wordprocessingDrawing" xmlns:wp="http://schemas.openxmlformats.org/drawingml/2006/wordprocessingDrawing" xmlns:w10="urn:schemas-microsoft-com:office:word" xmlns:w="http://schemas.openxmlformats.org/wordprocessingml/2006/main" xmlns:w14="http://schemas.microsoft.com/office/word/2010/wordml" xmlns:wpg="http://schemas.microsoft.com/office/word/2010/wordprocessingGroup" xmlns:wpi="http://schemas.microsoft.com/office/word/2010/wordprocessingInk" xmlns:wne="http://schemas.microsoft.com/office/word/2006/wordml" xmlns:wps="http://schemas.microsoft.com/office/word/2010/wordprocessingShape" mc:Ignorable="w14 wp14">
+  <w:abstractNum w:abstractNumId="0">
+    <w:nsid w:val="4C952B93"/>
+    <w:multiLevelType w:val="hybridMultilevel"/>
+    <w:tmpl w:val="B5061B22"/>
+    <w:lvl w:ilvl="0" w:tplc="04220001">
+      <w:start w:val="1"/>
+      <w:numFmt w:val="bullet"/>
+      <w:lvlText w:val=""/>
+      <w:lvlJc w:val="left"/>
+      <w:pPr>
+        <w:ind w:left="1287" w:hanging="360"/>
+      </w:pPr>
+      <w:rPr>
+        <w:rFonts w:ascii="Symbol" w:hAnsi="Symbol" w:hint="default"/>
+      </w:rPr>
+    </w:lvl>
+    <w:lvl w:ilvl="1" w:tplc="04220003" w:tentative="1">
+      <w:start w:val="1"/>
+      <w:numFmt w:val="bullet"/>
+      <w:lvlText w:val="o"/>
+      <w:lvlJc w:val="left"/>
+      <w:pPr>
+        <w:ind w:left="2007" w:hanging="360"/>
+      </w:pPr>
+      <w:rPr>
+        <w:rFonts w:ascii="Courier New" w:hAnsi="Courier New" w:cs="Courier New" w:hint="default"/>
+      </w:rPr>
+    </w:lvl>
+    <w:lvl w:ilvl="2" w:tplc="04220005" w:tentative="1">
+      <w:start w:val="1"/>
+      <w:numFmt w:val="bullet"/>
+      <w:lvlText w:val=""/>
+      <w:lvlJc w:val="left"/>
+      <w:pPr>
+        <w:ind w:left="2727" w:hanging="360"/>
+      </w:pPr>
+      <w:rPr>
+        <w:rFonts w:ascii="Wingdings" w:hAnsi="Wingdings" w:hint="default"/>
+      </w:rPr>
+    </w:lvl>
+    <w:lvl w:ilvl="3" w:tplc="04220001" w:tentative="1">
+      <w:start w:val="1"/>
+      <w:numFmt w:val="bullet"/>
+      <w:lvlText w:val=""/>
+      <w:lvlJc w:val="left"/>
+      <w:pPr>
+        <w:ind w:left="3447" w:hanging="360"/>
+      </w:pPr>
+      <w:rPr>
+        <w:rFonts w:ascii="Symbol" w:hAnsi="Symbol" w:hint="default"/>
+      </w:rPr>
+    </w:lvl>
+    <w:lvl w:ilvl="4" w:tplc="04220003" w:tentative="1">
+      <w:start w:val="1"/>
+      <w:numFmt w:val="bullet"/>
+      <w:lvlText w:val="o"/>
+      <w:lvlJc w:val="left"/>
+      <w:pPr>
+        <w:ind w:left="4167" w:hanging="360"/>
+      </w:pPr>
+      <w:rPr>
+        <w:rFonts w:ascii="Courier New" w:hAnsi="Courier New" w:cs="Courier New" w:hint="default"/>
+      </w:rPr>
+    </w:lvl>
+    <w:lvl w:ilvl="5" w:tplc="04220005" w:tentative="1">
+      <w:start w:val="1"/>
+      <w:numFmt w:val="bullet"/>
+      <w:lvlText w:val=""/>
+      <w:lvlJc w:val="left"/>
+      <w:pPr>
+        <w:ind w:left="4887" w:hanging="360"/>
+      </w:pPr>
+      <w:rPr>
+        <w:rFonts w:ascii="Wingdings" w:hAnsi="Wingdings" w:hint="default"/>
+      </w:rPr>
+    </w:lvl>
+    <w:lvl w:ilvl="6" w:tplc="04220001" w:tentative="1">
+      <w:start w:val="1"/>
+      <w:numFmt w:val="bullet"/>
+      <w:lvlText w:val=""/>
+      <w:lvlJc w:val="left"/>
+      <w:pPr>
+        <w:ind w:left="5607" w:hanging="360"/>
+      </w:pPr>
+      <w:rPr>
+        <w:rFonts w:ascii="Symbol" w:hAnsi="Symbol" w:hint="default"/>
+      </w:rPr>
+    </w:lvl>
+    <w:lvl w:ilvl="7" w:tplc="04220003" w:tentative="1">
+      <w:start w:val="1"/>
+      <w:numFmt w:val="bullet"/>
+      <w:lvlText w:val="o"/>
+      <w:lvlJc w:val="left"/>
+      <w:pPr>
+        <w:ind w:left="6327" w:hanging="360"/>
+      </w:pPr>
+      <w:rPr>
+        <w:rFonts w:ascii="Courier New" w:hAnsi="Courier New" w:cs="Courier New" w:hint="default"/>
+      </w:rPr>
+    </w:lvl>
+    <w:lvl w:ilvl="8" w:tplc="04220005" w:tentative="1">
+      <w:start w:val="1"/>
+      <w:numFmt w:val="bullet"/>
+      <w:lvlText w:val=""/>
+      <w:lvlJc w:val="left"/>
+      <w:pPr>
+        <w:ind w:left="7047" w:hanging="360"/>
+      </w:pPr>
+      <w:rPr>
+        <w:rFonts w:ascii="Wingdings" w:hAnsi="Wingdings" w:hint="default"/>
+      </w:rPr>
+    </w:lvl>
+  </w:abstractNum>
+  <w:num w:numId="1">
+    <w:abstractNumId w:val="0"/>
+  </w:num>
+</w:numbering>
 </file>
 
 <file path=word/styles.xml><?xml version="1.0" encoding="utf-8"?>
@@ -448,6 +883,17 @@
     <w:basedOn w:val="a0"/>
     <w:rsid w:val="009F02E6"/>
   </w:style>
+  <w:style w:type="paragraph" w:styleId="a4">
+    <w:name w:val="List Paragraph"/>
+    <w:basedOn w:val="a"/>
+    <w:uiPriority w:val="34"/>
+    <w:qFormat/>
+    <w:rsid w:val="00BC59D5"/>
+    <w:pPr>
+      <w:ind w:left="720"/>
+      <w:contextualSpacing/>
+    </w:pPr>
+  </w:style>
 </w:styles>
 </file>
 
@@ -666,6 +1112,17 @@
     <w:name w:val="header-user-name"/>
     <w:basedOn w:val="a0"/>
     <w:rsid w:val="009F02E6"/>
+  </w:style>
+  <w:style w:type="paragraph" w:styleId="a4">
+    <w:name w:val="List Paragraph"/>
+    <w:basedOn w:val="a"/>
+    <w:uiPriority w:val="34"/>
+    <w:qFormat/>
+    <w:rsid w:val="00BC59D5"/>
+    <w:pPr>
+      <w:ind w:left="720"/>
+      <w:contextualSpacing/>
+    </w:pPr>
   </w:style>
 </w:styles>
 </file>

--- a/резюме.docx
+++ b/резюме.docx
@@ -85,7 +85,6 @@
           </w:rPr>
           <w:t>.</w:t>
         </w:r>
-        <w:proofErr w:type="spellStart"/>
         <w:r>
           <w:rPr>
             <w:rStyle w:val="a3"/>
@@ -93,7 +92,6 @@
           </w:rPr>
           <w:t>ru</w:t>
         </w:r>
-        <w:proofErr w:type="spellEnd"/>
       </w:hyperlink>
     </w:p>
     <w:p>
@@ -110,7 +108,6 @@
         </w:rPr>
         <w:t xml:space="preserve">: </w:t>
       </w:r>
-      <w:proofErr w:type="spellStart"/>
       <w:r>
         <w:rPr>
           <w:rStyle w:val="header-user-name"/>
@@ -118,7 +115,6 @@
         </w:rPr>
         <w:t>sasha</w:t>
       </w:r>
-      <w:proofErr w:type="spellEnd"/>
       <w:r>
         <w:rPr>
           <w:rStyle w:val="header-user-name"/>
@@ -164,14 +160,12 @@
       <w:r>
         <w:t xml:space="preserve"> сайтов 3</w:t>
       </w:r>
-      <w:proofErr w:type="spellStart"/>
       <w:r>
         <w:rPr>
           <w:lang w:val="en-US"/>
         </w:rPr>
         <w:t>atDev</w:t>
       </w:r>
-      <w:proofErr w:type="spellEnd"/>
       <w:r>
         <w:t xml:space="preserve"> в должности </w:t>
       </w:r>
@@ -193,14 +187,12 @@
       <w:r>
         <w:t xml:space="preserve"> </w:t>
       </w:r>
-      <w:proofErr w:type="spellStart"/>
       <w:r>
         <w:rPr>
           <w:lang w:val="en-US"/>
         </w:rPr>
         <w:t>php</w:t>
       </w:r>
-      <w:proofErr w:type="spellEnd"/>
       <w:r>
         <w:t xml:space="preserve"> </w:t>
       </w:r>
@@ -240,14 +232,12 @@
       <w:r>
         <w:t xml:space="preserve">, </w:t>
       </w:r>
-      <w:proofErr w:type="spellStart"/>
       <w:r>
         <w:rPr>
           <w:lang w:val="en-US"/>
         </w:rPr>
         <w:t>JQuery</w:t>
       </w:r>
-      <w:proofErr w:type="spellEnd"/>
       <w:r>
         <w:t>;</w:t>
       </w:r>
@@ -359,36 +349,30 @@
       <w:r>
         <w:t xml:space="preserve"> </w:t>
       </w:r>
-      <w:proofErr w:type="spellStart"/>
       <w:r>
         <w:t>фреймворки</w:t>
       </w:r>
-      <w:proofErr w:type="spellEnd"/>
       <w:r>
         <w:t xml:space="preserve"> (</w:t>
       </w:r>
-      <w:proofErr w:type="spellStart"/>
       <w:r>
         <w:rPr>
           <w:lang w:val="en-US"/>
         </w:rPr>
         <w:t>Yii</w:t>
       </w:r>
-      <w:proofErr w:type="spellEnd"/>
       <w:r>
         <w:t xml:space="preserve"> 1, 2;</w:t>
       </w:r>
       <w:r>
         <w:t xml:space="preserve">  </w:t>
       </w:r>
-      <w:proofErr w:type="spellStart"/>
       <w:r>
         <w:rPr>
           <w:lang w:val="en-US"/>
         </w:rPr>
         <w:t>CodeIgniter</w:t>
       </w:r>
-      <w:proofErr w:type="spellEnd"/>
       <w:r>
         <w:t xml:space="preserve"> 3</w:t>
       </w:r>
@@ -419,19 +403,11 @@
           <w:numId w:val="1"/>
         </w:numPr>
       </w:pPr>
-      <w:proofErr w:type="spellStart"/>
-      <w:r>
-        <w:rPr>
-          <w:lang w:val="en-US"/>
-        </w:rPr>
-        <w:t>Git</w:t>
-      </w:r>
-      <w:proofErr w:type="spellEnd"/>
-      <w:r>
-        <w:rPr>
-          <w:lang w:val="en-US"/>
-        </w:rPr>
-        <w:t>, Mercurial;</w:t>
+      <w:r>
+        <w:rPr>
+          <w:lang w:val="en-US"/>
+        </w:rPr>
+        <w:t>Git, Mercurial;</w:t>
       </w:r>
     </w:p>
     <w:p>
@@ -454,69 +430,50 @@
           <w:numId w:val="1"/>
         </w:numPr>
       </w:pPr>
-      <w:proofErr w:type="spellStart"/>
-      <w:r>
-        <w:rPr>
-          <w:lang w:val="en-US"/>
-        </w:rPr>
-        <w:t>OpenCart</w:t>
-      </w:r>
-      <w:proofErr w:type="spellEnd"/>
-      <w:r>
-        <w:rPr>
-          <w:lang w:val="en-US"/>
-        </w:rPr>
-        <w:t xml:space="preserve">, </w:t>
-      </w:r>
-      <w:proofErr w:type="spellStart"/>
-      <w:r>
-        <w:rPr>
-          <w:lang w:val="en-US"/>
-        </w:rPr>
-        <w:t>Wordpress</w:t>
-      </w:r>
-      <w:proofErr w:type="spellEnd"/>
-      <w:r>
-        <w:rPr>
-          <w:lang w:val="en-US"/>
-        </w:rPr>
-        <w:t>, Drupal</w:t>
-      </w:r>
-    </w:p>
-    <w:p/>
-    <w:p>
-      <w:r>
-        <w:t>Мне интересна работа в команде специалистов. В работе</w:t>
-      </w:r>
-      <w:r>
-        <w:t xml:space="preserve"> я</w:t>
-      </w:r>
-      <w:r>
-        <w:t xml:space="preserve"> усерден и старателен. </w:t>
-      </w:r>
-      <w:r>
-        <w:t xml:space="preserve">Желание работать в команде с такими же молодыми специалистами огромное. Стараюсь получать опыт работы у более опытных </w:t>
-      </w:r>
-      <w:r>
-        <w:t xml:space="preserve">специалистов. </w:t>
-      </w:r>
-    </w:p>
-    <w:p/>
-    <w:p>
-      <w:r>
-        <w:t xml:space="preserve">Так как </w:t>
-      </w:r>
-      <w:r>
-        <w:t>являюсь магистром в университете то заинтересован в неполной занятости, так как еще учусь</w:t>
-      </w:r>
-      <w:r>
-        <w:t xml:space="preserve">. </w:t>
-      </w:r>
-      <w:r>
-        <w:t>Ели это возможно, буду очень рад поработать с Вами.</w:t>
+      <w:r>
+        <w:rPr>
+          <w:lang w:val="en-US"/>
+        </w:rPr>
+        <w:t>OpenCart, Wordpress, Drupal</w:t>
+      </w:r>
+      <w:r>
+        <w:t>, 1С Битрикс</w:t>
       </w:r>
       <w:bookmarkStart w:id="0" w:name="_GoBack"/>
       <w:bookmarkEnd w:id="0"/>
+    </w:p>
+    <w:p/>
+    <w:p>
+      <w:r>
+        <w:t>Мне интересна работа в команде специалистов. В работе</w:t>
+      </w:r>
+      <w:r>
+        <w:t xml:space="preserve"> я</w:t>
+      </w:r>
+      <w:r>
+        <w:t xml:space="preserve"> усерден и старателен. </w:t>
+      </w:r>
+      <w:r>
+        <w:t xml:space="preserve">Желание работать в команде с такими же молодыми специалистами огромное. Стараюсь получать опыт работы у более опытных </w:t>
+      </w:r>
+      <w:r>
+        <w:t xml:space="preserve">специалистов. </w:t>
+      </w:r>
+    </w:p>
+    <w:p/>
+    <w:p>
+      <w:r>
+        <w:t xml:space="preserve">Так как </w:t>
+      </w:r>
+      <w:r>
+        <w:t>являюсь магистром в университете то заинтересован в неполной занятости, так как еще учусь</w:t>
+      </w:r>
+      <w:r>
+        <w:t xml:space="preserve">. </w:t>
+      </w:r>
+      <w:r>
+        <w:t>Ели это возможно, буду очень рад поработать с Вами.</w:t>
+      </w:r>
     </w:p>
     <w:p/>
     <w:p>

--- a/резюме.docx
+++ b/резюме.docx
@@ -6,6 +6,8 @@
       <w:r>
         <w:t>Меня зовут Александр.</w:t>
       </w:r>
+      <w:bookmarkStart w:id="0" w:name="_GoBack"/>
+      <w:bookmarkEnd w:id="0"/>
     </w:p>
     <w:p/>
     <w:p>
@@ -18,13 +20,14 @@
         <w:t xml:space="preserve">Телефон: тел. </w:t>
       </w:r>
       <w:r>
-        <w:t xml:space="preserve">+7-978-709-36-62 </w:t>
+        <w:t>+7-978-709-36-62</w:t>
       </w:r>
     </w:p>
     <w:p>
       <w:pPr>
         <w:rPr>
           <w:rStyle w:val="header-user-name"/>
+          <w:lang w:val="en-US"/>
         </w:rPr>
       </w:pPr>
       <w:r>
@@ -34,6 +37,9 @@
         <w:t>E</w:t>
       </w:r>
       <w:r>
+        <w:rPr>
+          <w:lang w:val="en-US"/>
+        </w:rPr>
         <w:t>-</w:t>
       </w:r>
       <w:r>
@@ -43,6 +49,9 @@
         <w:t>mail</w:t>
       </w:r>
       <w:r>
+        <w:rPr>
+          <w:lang w:val="en-US"/>
+        </w:rPr>
         <w:t xml:space="preserve">: </w:t>
       </w:r>
       <w:hyperlink r:id="rId6" w:history="1">
@@ -56,6 +65,7 @@
         <w:r>
           <w:rPr>
             <w:rStyle w:val="a3"/>
+            <w:lang w:val="en-US"/>
           </w:rPr>
           <w:t>.</w:t>
         </w:r>
@@ -69,6 +79,7 @@
         <w:r>
           <w:rPr>
             <w:rStyle w:val="a3"/>
+            <w:lang w:val="en-US"/>
           </w:rPr>
           <w:t>2567@</w:t>
         </w:r>
@@ -82,6 +93,7 @@
         <w:r>
           <w:rPr>
             <w:rStyle w:val="a3"/>
+            <w:lang w:val="en-US"/>
           </w:rPr>
           <w:t>.</w:t>
         </w:r>
@@ -108,6 +120,7 @@
         </w:rPr>
         <w:t xml:space="preserve">: </w:t>
       </w:r>
+      <w:proofErr w:type="spellStart"/>
       <w:r>
         <w:rPr>
           <w:rStyle w:val="header-user-name"/>
@@ -115,6 +128,7 @@
         </w:rPr>
         <w:t>sasha</w:t>
       </w:r>
+      <w:proofErr w:type="spellEnd"/>
       <w:r>
         <w:rPr>
           <w:rStyle w:val="header-user-name"/>
@@ -125,7 +139,29 @@
     <w:p/>
     <w:p>
       <w:r>
-        <w:t xml:space="preserve">Я являюсь студентом в университете. Опыт работы в сфере </w:t>
+        <w:t>Я являюсь студентом в университете.</w:t>
+      </w:r>
+      <w:r>
+        <w:t xml:space="preserve"> Учусь на последнем курсе магистратуры в </w:t>
+      </w:r>
+      <w:proofErr w:type="spellStart"/>
+      <w:r>
+        <w:t>СевГУ</w:t>
+      </w:r>
+      <w:proofErr w:type="spellEnd"/>
+      <w:r>
+        <w:t xml:space="preserve"> на кафедре </w:t>
+      </w:r>
+      <w:proofErr w:type="spellStart"/>
+      <w:r>
+        <w:t>ИСиТ</w:t>
+      </w:r>
+      <w:proofErr w:type="spellEnd"/>
+      <w:r>
+        <w:t>.</w:t>
+      </w:r>
+      <w:r>
+        <w:t xml:space="preserve"> Опыт работы в сфере </w:t>
       </w:r>
       <w:r>
         <w:rPr>
@@ -140,73 +176,10 @@
         <w:t xml:space="preserve">разработки – около 1,5 лет. </w:t>
       </w:r>
       <w:r>
-        <w:t>Занимался различными  по сложности проектами, поддерживал и дорабатывал существующие, совместно с командой разработчиков создавал новые проекты.</w:t>
-      </w:r>
-    </w:p>
-    <w:p/>
-    <w:p>
-      <w:r>
-        <w:t xml:space="preserve">Предыдущее место работы – </w:t>
-      </w:r>
-      <w:r>
-        <w:t>компания по</w:t>
-      </w:r>
-      <w:r>
-        <w:t xml:space="preserve"> разработк</w:t>
-      </w:r>
-      <w:r>
-        <w:t>е и поддержке</w:t>
-      </w:r>
-      <w:r>
-        <w:t xml:space="preserve"> сайтов 3</w:t>
-      </w:r>
-      <w:r>
-        <w:rPr>
-          <w:lang w:val="en-US"/>
-        </w:rPr>
-        <w:t>atDev</w:t>
-      </w:r>
-      <w:r>
-        <w:t xml:space="preserve"> в должности </w:t>
-      </w:r>
-      <w:r>
-        <w:rPr>
-          <w:lang w:val="en-US"/>
-        </w:rPr>
-        <w:t>full</w:t>
-      </w:r>
-      <w:r>
-        <w:t xml:space="preserve"> </w:t>
-      </w:r>
-      <w:r>
-        <w:rPr>
-          <w:lang w:val="en-US"/>
-        </w:rPr>
-        <w:t>stack</w:t>
-      </w:r>
-      <w:r>
-        <w:t xml:space="preserve"> </w:t>
-      </w:r>
-      <w:r>
-        <w:rPr>
-          <w:lang w:val="en-US"/>
-        </w:rPr>
-        <w:t>php</w:t>
-      </w:r>
-      <w:r>
-        <w:t xml:space="preserve"> </w:t>
-      </w:r>
-      <w:r>
-        <w:rPr>
-          <w:lang w:val="en-US"/>
-        </w:rPr>
-        <w:t>developer</w:t>
-      </w:r>
-      <w:r>
-        <w:t>; продолжительность работы – 5 месяца</w:t>
-      </w:r>
-      <w:r>
-        <w:t>.</w:t>
+        <w:t>Занимался различными</w:t>
+      </w:r>
+      <w:r>
+        <w:t xml:space="preserve"> по сложности проектами, поддерживал и дорабатывал существующие, совместно с командой разработчиков создавал новые проекты.</w:t>
       </w:r>
     </w:p>
     <w:p/>
@@ -232,12 +205,14 @@
       <w:r>
         <w:t xml:space="preserve">, </w:t>
       </w:r>
+      <w:proofErr w:type="spellStart"/>
       <w:r>
         <w:rPr>
           <w:lang w:val="en-US"/>
         </w:rPr>
         <w:t>JQuery</w:t>
       </w:r>
+      <w:proofErr w:type="spellEnd"/>
       <w:r>
         <w:t>;</w:t>
       </w:r>
@@ -349,30 +324,36 @@
       <w:r>
         <w:t xml:space="preserve"> </w:t>
       </w:r>
+      <w:proofErr w:type="spellStart"/>
       <w:r>
         <w:t>фреймворки</w:t>
       </w:r>
+      <w:proofErr w:type="spellEnd"/>
       <w:r>
         <w:t xml:space="preserve"> (</w:t>
       </w:r>
+      <w:proofErr w:type="spellStart"/>
       <w:r>
         <w:rPr>
           <w:lang w:val="en-US"/>
         </w:rPr>
         <w:t>Yii</w:t>
       </w:r>
+      <w:proofErr w:type="spellEnd"/>
       <w:r>
         <w:t xml:space="preserve"> 1, 2;</w:t>
       </w:r>
       <w:r>
         <w:t xml:space="preserve">  </w:t>
       </w:r>
+      <w:proofErr w:type="spellStart"/>
       <w:r>
         <w:rPr>
           <w:lang w:val="en-US"/>
         </w:rPr>
         <w:t>CodeIgniter</w:t>
       </w:r>
+      <w:proofErr w:type="spellEnd"/>
       <w:r>
         <w:t xml:space="preserve"> 3</w:t>
       </w:r>
@@ -403,11 +384,19 @@
           <w:numId w:val="1"/>
         </w:numPr>
       </w:pPr>
-      <w:r>
-        <w:rPr>
-          <w:lang w:val="en-US"/>
-        </w:rPr>
-        <w:t>Git, Mercurial;</w:t>
+      <w:proofErr w:type="spellStart"/>
+      <w:r>
+        <w:rPr>
+          <w:lang w:val="en-US"/>
+        </w:rPr>
+        <w:t>Git</w:t>
+      </w:r>
+      <w:proofErr w:type="spellEnd"/>
+      <w:r>
+        <w:rPr>
+          <w:lang w:val="en-US"/>
+        </w:rPr>
+        <w:t>, Mercurial;</w:t>
       </w:r>
     </w:p>
     <w:p>
@@ -429,40 +418,106 @@
           <w:ilvl w:val="0"/>
           <w:numId w:val="1"/>
         </w:numPr>
-      </w:pPr>
-      <w:r>
-        <w:rPr>
-          <w:lang w:val="en-US"/>
-        </w:rPr>
-        <w:t>OpenCart, Wordpress, Drupal</w:t>
-      </w:r>
-      <w:r>
-        <w:t>, 1С Битрикс</w:t>
-      </w:r>
-      <w:bookmarkStart w:id="0" w:name="_GoBack"/>
-      <w:bookmarkEnd w:id="0"/>
+        <w:rPr>
+          <w:lang w:val="en-US"/>
+        </w:rPr>
+      </w:pPr>
+      <w:proofErr w:type="spellStart"/>
+      <w:r>
+        <w:rPr>
+          <w:lang w:val="en-US"/>
+        </w:rPr>
+        <w:t>OpenCart</w:t>
+      </w:r>
+      <w:proofErr w:type="spellEnd"/>
+      <w:r>
+        <w:rPr>
+          <w:lang w:val="en-US"/>
+        </w:rPr>
+        <w:t xml:space="preserve">, </w:t>
+      </w:r>
+      <w:proofErr w:type="spellStart"/>
+      <w:r>
+        <w:rPr>
+          <w:lang w:val="en-US"/>
+        </w:rPr>
+        <w:t>Wordpress</w:t>
+      </w:r>
+      <w:proofErr w:type="spellEnd"/>
+      <w:r>
+        <w:rPr>
+          <w:lang w:val="en-US"/>
+        </w:rPr>
+        <w:t>, Drupal</w:t>
+      </w:r>
+      <w:r>
+        <w:rPr>
+          <w:lang w:val="en-US"/>
+        </w:rPr>
+        <w:t xml:space="preserve">, </w:t>
+      </w:r>
+      <w:proofErr w:type="spellStart"/>
+      <w:r>
+        <w:rPr>
+          <w:lang w:val="en-US"/>
+        </w:rPr>
+        <w:t>Joomla</w:t>
+      </w:r>
+      <w:proofErr w:type="spellEnd"/>
+      <w:r>
+        <w:rPr>
+          <w:lang w:val="en-US"/>
+        </w:rPr>
+        <w:t xml:space="preserve">, </w:t>
+      </w:r>
+      <w:r>
+        <w:rPr>
+          <w:lang w:val="en-US"/>
+        </w:rPr>
+        <w:t>1</w:t>
+      </w:r>
+      <w:r>
+        <w:t>С</w:t>
+      </w:r>
+      <w:r>
+        <w:rPr>
+          <w:lang w:val="en-US"/>
+        </w:rPr>
+        <w:t xml:space="preserve"> </w:t>
+      </w:r>
+      <w:proofErr w:type="spellStart"/>
+      <w:r>
+        <w:t>Битрикс</w:t>
+      </w:r>
+      <w:proofErr w:type="spellEnd"/>
+    </w:p>
+    <w:p>
+      <w:pPr>
+        <w:rPr>
+          <w:lang w:val="en-US"/>
+        </w:rPr>
+      </w:pPr>
+    </w:p>
+    <w:p>
+      <w:r>
+        <w:t>Мне интересна работа в команде специалистов. В работе</w:t>
+      </w:r>
+      <w:r>
+        <w:t xml:space="preserve"> я</w:t>
+      </w:r>
+      <w:r>
+        <w:t xml:space="preserve"> усерден и старателен. </w:t>
+      </w:r>
+      <w:r>
+        <w:t xml:space="preserve">Желание работать в команде с такими же молодыми специалистами огромное. Стараюсь получать опыт работы у более опытных </w:t>
+      </w:r>
+      <w:r>
+        <w:t xml:space="preserve">специалистов. </w:t>
+      </w:r>
     </w:p>
     <w:p/>
     <w:p>
       <w:r>
-        <w:t>Мне интересна работа в команде специалистов. В работе</w:t>
-      </w:r>
-      <w:r>
-        <w:t xml:space="preserve"> я</w:t>
-      </w:r>
-      <w:r>
-        <w:t xml:space="preserve"> усерден и старателен. </w:t>
-      </w:r>
-      <w:r>
-        <w:t xml:space="preserve">Желание работать в команде с такими же молодыми специалистами огромное. Стараюсь получать опыт работы у более опытных </w:t>
-      </w:r>
-      <w:r>
-        <w:t xml:space="preserve">специалистов. </w:t>
-      </w:r>
-    </w:p>
-    <w:p/>
-    <w:p>
-      <w:r>
         <w:t xml:space="preserve">Так как </w:t>
       </w:r>
       <w:r>
@@ -472,7 +527,13 @@
         <w:t xml:space="preserve">. </w:t>
       </w:r>
       <w:r>
-        <w:t>Ели это возможно, буду очень рад поработать с Вами.</w:t>
+        <w:t xml:space="preserve">Ели </w:t>
+      </w:r>
+      <w:r>
+        <w:t>предложение о сотрудничестве Вас устраивает</w:t>
+      </w:r>
+      <w:r>
+        <w:t>, буду очень рад поработать с Вами.</w:t>
       </w:r>
     </w:p>
     <w:p/>
